--- a/Documents/UV-5R Specification.docx
+++ b/Documents/UV-5R Specification.docx
@@ -596,6 +596,38 @@
           <w:p>
             <w:r>
               <w:t>7.4V</w:t>
+            </w:r>
+          </w:p>
+        </w:tc>
+      </w:tr>
+      <w:tr>
+        <w:tc>
+          <w:tcPr>
+            <w:tcW w:w="5225" w:type="dxa"/>
+          </w:tcPr>
+          <w:p>
+            <w:pPr>
+              <w:rPr>
+                <w:b/>
+                <w:bCs/>
+              </w:rPr>
+            </w:pPr>
+            <w:r>
+              <w:rPr>
+                <w:b/>
+                <w:bCs/>
+              </w:rPr>
+              <w:t>Memory Channels</w:t>
+            </w:r>
+          </w:p>
+        </w:tc>
+        <w:tc>
+          <w:tcPr>
+            <w:tcW w:w="5225" w:type="dxa"/>
+          </w:tcPr>
+          <w:p>
+            <w:r>
+              <w:t>128</w:t>
             </w:r>
           </w:p>
         </w:tc>
